--- a/Beskrivning och Användartester/Beksrivning.docx
+++ b/Beskrivning och Användartester/Beksrivning.docx
@@ -10,7 +10,6 @@
           <w:bCs/>
           <w:sz w:val="28"/>
           <w:szCs w:val="28"/>
-          <w:lang w:val="en-GB"/>
         </w:rPr>
       </w:pPr>
       <w:r>
@@ -19,7 +18,6 @@
           <w:bCs/>
           <w:sz w:val="28"/>
           <w:szCs w:val="28"/>
-          <w:lang w:val="en-GB"/>
         </w:rPr>
         <w:t>Beksrivning, syfte och målgrupp</w:t>
       </w:r>
@@ -32,7 +30,6 @@
           <w:bCs/>
           <w:sz w:val="28"/>
           <w:szCs w:val="28"/>
-          <w:lang w:val="en-GB"/>
         </w:rPr>
       </w:pPr>
     </w:p>
@@ -373,6 +370,20 @@
           <w:szCs w:val="28"/>
         </w:rPr>
       </w:pPr>
+      <w:r>
+        <w:rPr>
+          <w:sz w:val="28"/>
+          <w:szCs w:val="28"/>
+        </w:rPr>
+        <w:t>Om vi skulle ha gjort något annorlunda så hade det varit</w:t>
+      </w:r>
+      <w:r>
+        <w:rPr>
+          <w:sz w:val="28"/>
+          <w:szCs w:val="28"/>
+        </w:rPr>
+        <w:t xml:space="preserve"> att hämtat inspiration ifrån fler sidor. Vi skulle också ha utgått ifrån en annan template.</w:t>
+      </w:r>
     </w:p>
     <w:p>
       <w:pPr>

--- a/Beskrivning och Användartester/Beksrivning.docx
+++ b/Beskrivning och Användartester/Beksrivning.docx
@@ -32,17 +32,15 @@
           <w:szCs w:val="28"/>
         </w:rPr>
       </w:pPr>
-    </w:p>
-    <w:p>
-      <w:pPr>
-        <w:jc w:val="center"/>
+      <w:r>
         <w:rPr>
           <w:b/>
           <w:bCs/>
           <w:sz w:val="28"/>
           <w:szCs w:val="28"/>
         </w:rPr>
-      </w:pPr>
+        <w:t>Grupp: Eric</w:t>
+      </w:r>
       <w:r>
         <w:rPr>
           <w:b/>
@@ -50,7 +48,7 @@
           <w:sz w:val="28"/>
           <w:szCs w:val="28"/>
         </w:rPr>
-        <w:t>Grupp: Eric</w:t>
+        <w:t xml:space="preserve"> B</w:t>
       </w:r>
       <w:r>
         <w:rPr>
@@ -59,7 +57,7 @@
           <w:sz w:val="28"/>
           <w:szCs w:val="28"/>
         </w:rPr>
-        <w:t xml:space="preserve"> B</w:t>
+        <w:t xml:space="preserve">, Patrik </w:t>
       </w:r>
       <w:r>
         <w:rPr>
@@ -68,7 +66,7 @@
           <w:sz w:val="28"/>
           <w:szCs w:val="28"/>
         </w:rPr>
-        <w:t xml:space="preserve">, Patrik </w:t>
+        <w:t xml:space="preserve">J </w:t>
       </w:r>
       <w:r>
         <w:rPr>
@@ -77,7 +75,7 @@
           <w:sz w:val="28"/>
           <w:szCs w:val="28"/>
         </w:rPr>
-        <w:t xml:space="preserve">J </w:t>
+        <w:t>och E</w:t>
       </w:r>
       <w:r>
         <w:rPr>
@@ -86,143 +84,7 @@
           <w:sz w:val="28"/>
           <w:szCs w:val="28"/>
         </w:rPr>
-        <w:t>och E</w:t>
-      </w:r>
-      <w:r>
-        <w:rPr>
-          <w:b/>
-          <w:bCs/>
-          <w:sz w:val="28"/>
-          <w:szCs w:val="28"/>
-        </w:rPr>
         <w:t>lis B</w:t>
-      </w:r>
-    </w:p>
-    <w:p>
-      <w:pPr>
-        <w:shd w:val="clear" w:color="auto" w:fill="FFFFFF"/>
-        <w:spacing w:after="0" w:line="240" w:lineRule="auto"/>
-        <w:rPr>
-          <w:rFonts w:ascii="Segoe UI" w:eastAsia="Times New Roman" w:hAnsi="Segoe UI" w:cs="Segoe UI"/>
-          <w:color w:val="323C46"/>
-          <w:sz w:val="24"/>
-          <w:szCs w:val="24"/>
-          <w:lang w:eastAsia="sv-SE"/>
-        </w:rPr>
-      </w:pPr>
-      <w:r>
-        <w:rPr>
-          <w:rFonts w:ascii="Segoe UI" w:eastAsia="Times New Roman" w:hAnsi="Segoe UI" w:cs="Segoe UI"/>
-          <w:color w:val="323C46"/>
-          <w:sz w:val="24"/>
-          <w:szCs w:val="24"/>
-          <w:lang w:eastAsia="sv-SE"/>
-        </w:rPr>
-        <w:t>Redovisa i skrift för </w:t>
-      </w:r>
-    </w:p>
-    <w:p>
-      <w:pPr>
-        <w:numPr>
-          <w:ilvl w:val="0"/>
-          <w:numId w:val="1"/>
-        </w:numPr>
-        <w:shd w:val="clear" w:color="auto" w:fill="FFFFFF"/>
-        <w:spacing w:before="100" w:beforeAutospacing="1" w:after="100" w:afterAutospacing="1" w:line="240" w:lineRule="auto"/>
-        <w:rPr>
-          <w:rFonts w:ascii="Segoe UI" w:eastAsia="Times New Roman" w:hAnsi="Segoe UI" w:cs="Segoe UI"/>
-          <w:color w:val="323C46"/>
-          <w:sz w:val="24"/>
-          <w:szCs w:val="24"/>
-          <w:lang w:eastAsia="sv-SE"/>
-        </w:rPr>
-      </w:pPr>
-      <w:r>
-        <w:rPr>
-          <w:rFonts w:ascii="Segoe UI" w:eastAsia="Times New Roman" w:hAnsi="Segoe UI" w:cs="Segoe UI"/>
-          <w:color w:val="323C46"/>
-          <w:sz w:val="24"/>
-          <w:szCs w:val="24"/>
-          <w:lang w:eastAsia="sv-SE"/>
-        </w:rPr>
-        <w:t>målgrupp</w:t>
-      </w:r>
-    </w:p>
-    <w:p>
-      <w:pPr>
-        <w:numPr>
-          <w:ilvl w:val="0"/>
-          <w:numId w:val="1"/>
-        </w:numPr>
-        <w:shd w:val="clear" w:color="auto" w:fill="FFFFFF"/>
-        <w:spacing w:before="100" w:beforeAutospacing="1" w:after="100" w:afterAutospacing="1" w:line="240" w:lineRule="auto"/>
-        <w:rPr>
-          <w:rFonts w:ascii="Segoe UI" w:eastAsia="Times New Roman" w:hAnsi="Segoe UI" w:cs="Segoe UI"/>
-          <w:color w:val="323C46"/>
-          <w:sz w:val="24"/>
-          <w:szCs w:val="24"/>
-          <w:lang w:eastAsia="sv-SE"/>
-        </w:rPr>
-      </w:pPr>
-      <w:r>
-        <w:rPr>
-          <w:rFonts w:ascii="Segoe UI" w:eastAsia="Times New Roman" w:hAnsi="Segoe UI" w:cs="Segoe UI"/>
-          <w:color w:val="323C46"/>
-          <w:sz w:val="24"/>
-          <w:szCs w:val="24"/>
-          <w:lang w:eastAsia="sv-SE"/>
-        </w:rPr>
-        <w:t>funktioner och tankar kring val av navigering, </w:t>
-      </w:r>
-    </w:p>
-    <w:p>
-      <w:pPr>
-        <w:numPr>
-          <w:ilvl w:val="0"/>
-          <w:numId w:val="1"/>
-        </w:numPr>
-        <w:shd w:val="clear" w:color="auto" w:fill="FFFFFF"/>
-        <w:spacing w:before="100" w:beforeAutospacing="1" w:after="100" w:afterAutospacing="1" w:line="240" w:lineRule="auto"/>
-        <w:rPr>
-          <w:rFonts w:ascii="Segoe UI" w:eastAsia="Times New Roman" w:hAnsi="Segoe UI" w:cs="Segoe UI"/>
-          <w:color w:val="323C46"/>
-          <w:sz w:val="24"/>
-          <w:szCs w:val="24"/>
-          <w:lang w:eastAsia="sv-SE"/>
-        </w:rPr>
-      </w:pPr>
-      <w:r>
-        <w:rPr>
-          <w:rFonts w:ascii="Segoe UI" w:eastAsia="Times New Roman" w:hAnsi="Segoe UI" w:cs="Segoe UI"/>
-          <w:color w:val="323C46"/>
-          <w:sz w:val="24"/>
-          <w:szCs w:val="24"/>
-          <w:lang w:eastAsia="sv-SE"/>
-        </w:rPr>
-        <w:t>grafiskt uttryck,</w:t>
-      </w:r>
-    </w:p>
-    <w:p>
-      <w:pPr>
-        <w:shd w:val="clear" w:color="auto" w:fill="FFFFFF"/>
-        <w:spacing w:after="0" w:line="240" w:lineRule="auto"/>
-        <w:rPr>
-          <w:rFonts w:ascii="Segoe UI" w:eastAsia="Times New Roman" w:hAnsi="Segoe UI" w:cs="Segoe UI"/>
-          <w:color w:val="323C46"/>
-          <w:sz w:val="24"/>
-          <w:szCs w:val="24"/>
-          <w:lang w:eastAsia="sv-SE"/>
-        </w:rPr>
-      </w:pPr>
-      <w:r>
-        <w:rPr>
-          <w:rFonts w:ascii="Segoe UI" w:eastAsia="Times New Roman" w:hAnsi="Segoe UI" w:cs="Segoe UI"/>
-          <w:color w:val="323C46"/>
-          <w:sz w:val="24"/>
-          <w:szCs w:val="24"/>
-          <w:lang w:eastAsia="sv-SE"/>
-        </w:rPr>
-        <w:t>samt även om det finns saker du kommit på under vägen att du skulle gjort annorlunda.</w:t>
       </w:r>
     </w:p>
     <w:p>
